--- a/How Has Taylor Swift’s Word Choice Changed Over Time.docx
+++ b/How Has Taylor Swift’s Word Choice Changed Over Time.docx
@@ -41,27 +41,7 @@
           <w:szCs w:val="20"/>
           <w:lang w:eastAsia="en-IN"/>
         </w:rPr>
-        <w:t xml:space="preserve">; she took home Top Female Artist and Top Selling Album. </w:t>
-      </w:r>
-      <w:proofErr w:type="gramStart"/>
-      <w:r>
-        <w:rPr>
-          <w:rFonts w:ascii="Times New Roman" w:eastAsia="Times New Roman" w:hAnsi="Times New Roman" w:cs="Times New Roman"/>
-          <w:sz w:val="20"/>
-          <w:szCs w:val="20"/>
-          <w:lang w:eastAsia="en-IN"/>
-        </w:rPr>
-        <w:t>So</w:t>
-      </w:r>
-      <w:proofErr w:type="gramEnd"/>
-      <w:r>
-        <w:rPr>
-          <w:rFonts w:ascii="Times New Roman" w:eastAsia="Times New Roman" w:hAnsi="Times New Roman" w:cs="Times New Roman"/>
-          <w:sz w:val="20"/>
-          <w:szCs w:val="20"/>
-          <w:lang w:eastAsia="en-IN"/>
-        </w:rPr>
-        <w:t xml:space="preserve"> I thought it was a good time for some </w:t>
+        <w:t xml:space="preserve">; she took home Top Female Artist and Top Selling Album. So I thought it was a good time for some </w:t>
       </w:r>
       <w:hyperlink r:id="rId5" w:tgtFrame="_blank" w:history="1">
         <w:r>
@@ -311,29 +291,7 @@
           <w:szCs w:val="20"/>
           <w:lang w:eastAsia="en-IN"/>
         </w:rPr>
-        <w:t xml:space="preserve">First, we want to pull in the names of Taylor Swift’s 6 studio albums. I found these and their release dates on Wikipedia. While there are only 6 and I could easily copy and paste them to create my data frame, I wanted to pull that data directly from Wikipedia, to write code that could be used on a larger set in the future. Thanks to </w:t>
-      </w:r>
-      <w:hyperlink r:id="rId9" w:tgtFrame="_blank" w:history="1">
-        <w:r>
-          <w:rPr>
-            <w:rFonts w:ascii="Times New Roman" w:eastAsia="Times New Roman" w:hAnsi="Times New Roman" w:cs="Times New Roman"/>
-            <w:color w:val="0000FF"/>
-            <w:sz w:val="20"/>
-            <w:szCs w:val="20"/>
-            <w:u w:val="single"/>
-            <w:lang w:eastAsia="en-IN"/>
-          </w:rPr>
-          <w:t>this post</w:t>
-        </w:r>
-      </w:hyperlink>
-      <w:r>
-        <w:rPr>
-          <w:rFonts w:ascii="Times New Roman" w:eastAsia="Times New Roman" w:hAnsi="Times New Roman" w:cs="Times New Roman"/>
-          <w:sz w:val="20"/>
-          <w:szCs w:val="20"/>
-          <w:lang w:eastAsia="en-IN"/>
-        </w:rPr>
-        <w:t>, I could, with a couple small tweaks.</w:t>
+        <w:t xml:space="preserve">First, we want to pull in the names of Taylor Swift’s 6 studio albums. I found these and their release dates on Wikipedia. While there are only 6 and I could easily copy and paste them to create my data frame, I wanted to pull that data directly from Wikipedia, to write code that could be used on a larger set in the future. </w:t>
       </w:r>
     </w:p>
     <w:p>
@@ -557,37 +515,17 @@
           <w:szCs w:val="20"/>
           <w:lang w:eastAsia="en-IN"/>
         </w:rPr>
-        <w:t>read_</w:t>
-      </w:r>
-      <w:proofErr w:type="gramStart"/>
-      <w:r>
-        <w:rPr>
-          <w:rFonts w:ascii="Courier New" w:eastAsia="Times New Roman" w:hAnsi="Courier New" w:cs="Courier New"/>
-          <w:sz w:val="20"/>
-          <w:szCs w:val="20"/>
-          <w:lang w:eastAsia="en-IN"/>
-        </w:rPr>
-        <w:t>html</w:t>
-      </w:r>
-      <w:proofErr w:type="spellEnd"/>
-      <w:r>
-        <w:rPr>
-          <w:rFonts w:ascii="Courier New" w:eastAsia="Times New Roman" w:hAnsi="Courier New" w:cs="Courier New"/>
-          <w:sz w:val="20"/>
-          <w:szCs w:val="20"/>
-          <w:lang w:eastAsia="en-IN"/>
-        </w:rPr>
-        <w:t>(</w:t>
-      </w:r>
-      <w:proofErr w:type="gramEnd"/>
-      <w:r>
-        <w:rPr>
-          <w:rFonts w:ascii="Courier New" w:eastAsia="Times New Roman" w:hAnsi="Courier New" w:cs="Courier New"/>
-          <w:sz w:val="20"/>
-          <w:szCs w:val="20"/>
-          <w:lang w:eastAsia="en-IN"/>
-        </w:rPr>
-        <w:t>) %&gt;%</w:t>
+        <w:t>read_html</w:t>
+      </w:r>
+      <w:proofErr w:type="spellEnd"/>
+      <w:r>
+        <w:rPr>
+          <w:rFonts w:ascii="Courier New" w:eastAsia="Times New Roman" w:hAnsi="Courier New" w:cs="Courier New"/>
+          <w:sz w:val="20"/>
+          <w:szCs w:val="20"/>
+          <w:lang w:eastAsia="en-IN"/>
+        </w:rPr>
+        <w:t>() %&gt;%</w:t>
       </w:r>
       <w:r>
         <w:rPr>
@@ -687,27 +625,7 @@
           <w:szCs w:val="20"/>
           <w:lang w:eastAsia="en-IN"/>
         </w:rPr>
-        <w:t xml:space="preserve">Since </w:t>
-      </w:r>
-      <w:proofErr w:type="gramStart"/>
-      <w:r>
-        <w:rPr>
-          <w:rFonts w:ascii="Times New Roman" w:eastAsia="Times New Roman" w:hAnsi="Times New Roman" w:cs="Times New Roman"/>
-          <w:sz w:val="20"/>
-          <w:szCs w:val="20"/>
-          <w:lang w:eastAsia="en-IN"/>
-        </w:rPr>
-        <w:t>html(</w:t>
-      </w:r>
-      <w:proofErr w:type="gramEnd"/>
-      <w:r>
-        <w:rPr>
-          <w:rFonts w:ascii="Times New Roman" w:eastAsia="Times New Roman" w:hAnsi="Times New Roman" w:cs="Times New Roman"/>
-          <w:sz w:val="20"/>
-          <w:szCs w:val="20"/>
-          <w:lang w:eastAsia="en-IN"/>
-        </w:rPr>
-        <w:t xml:space="preserve">) is deprecated, I replaced it with </w:t>
+        <w:t xml:space="preserve">Since html() is deprecated, I replaced it with </w:t>
       </w:r>
       <w:proofErr w:type="spellStart"/>
       <w:r>
@@ -776,27 +694,7 @@
           <w:szCs w:val="20"/>
           <w:lang w:eastAsia="en-IN"/>
         </w:rPr>
-        <w:t xml:space="preserve"> &lt;- </w:t>
-      </w:r>
-      <w:proofErr w:type="gramStart"/>
-      <w:r>
-        <w:rPr>
-          <w:rFonts w:ascii="Courier New" w:eastAsia="Times New Roman" w:hAnsi="Courier New" w:cs="Courier New"/>
-          <w:sz w:val="20"/>
-          <w:szCs w:val="20"/>
-          <w:lang w:eastAsia="en-IN"/>
-        </w:rPr>
-        <w:t>disc[</w:t>
-      </w:r>
-      <w:proofErr w:type="gramEnd"/>
-      <w:r>
-        <w:rPr>
-          <w:rFonts w:ascii="Courier New" w:eastAsia="Times New Roman" w:hAnsi="Courier New" w:cs="Courier New"/>
-          <w:sz w:val="20"/>
-          <w:szCs w:val="20"/>
-          <w:lang w:eastAsia="en-IN"/>
-        </w:rPr>
-        <w:t>[1]]</w:t>
+        <w:t xml:space="preserve"> &lt;- disc[[1]]</w:t>
       </w:r>
     </w:p>
     <w:p>
@@ -816,27 +714,7 @@
           <w:szCs w:val="20"/>
           <w:lang w:eastAsia="en-IN"/>
         </w:rPr>
-        <w:t xml:space="preserve">The data frame requires a little cleaning. First up, there are 8 rows, but only 6 albums. Because the Wikipedia table had a double header, the second header was read in as a row of data, so I want to delete that, because I only care about the first two columns anyway. The last row contains a footnote that was included with the table. </w:t>
-      </w:r>
-      <w:proofErr w:type="gramStart"/>
-      <w:r>
-        <w:rPr>
-          <w:rFonts w:ascii="Times New Roman" w:eastAsia="Times New Roman" w:hAnsi="Times New Roman" w:cs="Times New Roman"/>
-          <w:sz w:val="20"/>
-          <w:szCs w:val="20"/>
-          <w:lang w:eastAsia="en-IN"/>
-        </w:rPr>
-        <w:t>So</w:t>
-      </w:r>
-      <w:proofErr w:type="gramEnd"/>
-      <w:r>
-        <w:rPr>
-          <w:rFonts w:ascii="Times New Roman" w:eastAsia="Times New Roman" w:hAnsi="Times New Roman" w:cs="Times New Roman"/>
-          <w:sz w:val="20"/>
-          <w:szCs w:val="20"/>
-          <w:lang w:eastAsia="en-IN"/>
-        </w:rPr>
-        <w:t xml:space="preserve"> I removed those two rows, first and last, and dropped the columns I don’t need. Second, the information I want with release date was in a table cell along with record label and formats (e.g., CD, vinyl). I don’t need those for my purposes, so I’ll only pull out the information I want and drop the rest. Finally, I converted year from character to numeric – this becomes important later on.</w:t>
+        <w:t>The data frame requires a little cleaning. First up, there are 8 rows, but only 6 albums. Because the Wikipedia table had a double header, the second header was read in as a row of data, so I want to delete that, because I only care about the first two columns anyway. The last row contains a footnote that was included with the table. So I removed those two rows, first and last, and dropped the columns I don’t need. Second, the information I want with release date was in a table cell along with record label and formats (e.g., CD, vinyl). I don’t need those for my purposes, so I’ll only pull out the information I want and drop the rest. Finally, I converted year from character to numeric – this becomes important later on.</w:t>
       </w:r>
     </w:p>
     <w:p>
@@ -953,37 +831,17 @@
           <w:szCs w:val="20"/>
           <w:lang w:eastAsia="en-IN"/>
         </w:rPr>
-        <w:t>TS_</w:t>
-      </w:r>
-      <w:proofErr w:type="gramStart"/>
-      <w:r>
-        <w:rPr>
-          <w:rFonts w:ascii="Courier New" w:eastAsia="Times New Roman" w:hAnsi="Courier New" w:cs="Courier New"/>
-          <w:sz w:val="20"/>
-          <w:szCs w:val="20"/>
-          <w:lang w:eastAsia="en-IN"/>
-        </w:rPr>
-        <w:t>albums</w:t>
-      </w:r>
-      <w:proofErr w:type="spellEnd"/>
-      <w:r>
-        <w:rPr>
-          <w:rFonts w:ascii="Courier New" w:eastAsia="Times New Roman" w:hAnsi="Courier New" w:cs="Courier New"/>
-          <w:sz w:val="20"/>
-          <w:szCs w:val="20"/>
-          <w:lang w:eastAsia="en-IN"/>
-        </w:rPr>
-        <w:t>[</w:t>
-      </w:r>
-      <w:proofErr w:type="gramEnd"/>
-      <w:r>
-        <w:rPr>
-          <w:rFonts w:ascii="Courier New" w:eastAsia="Times New Roman" w:hAnsi="Courier New" w:cs="Courier New"/>
-          <w:sz w:val="20"/>
-          <w:szCs w:val="20"/>
-          <w:lang w:eastAsia="en-IN"/>
-        </w:rPr>
-        <w:t>2:7,1:2]</w:t>
+        <w:t>TS_albums</w:t>
+      </w:r>
+      <w:proofErr w:type="spellEnd"/>
+      <w:r>
+        <w:rPr>
+          <w:rFonts w:ascii="Courier New" w:eastAsia="Times New Roman" w:hAnsi="Courier New" w:cs="Courier New"/>
+          <w:sz w:val="20"/>
+          <w:szCs w:val="20"/>
+          <w:lang w:eastAsia="en-IN"/>
+        </w:rPr>
+        <w:t>[2:7,1:2]</w:t>
       </w:r>
       <w:r>
         <w:rPr>
@@ -2059,37 +1917,17 @@
           <w:szCs w:val="20"/>
           <w:lang w:eastAsia="en-IN"/>
         </w:rPr>
-        <w:t>unnest_</w:t>
-      </w:r>
-      <w:proofErr w:type="gramStart"/>
-      <w:r>
-        <w:rPr>
-          <w:rFonts w:ascii="Courier New" w:eastAsia="Times New Roman" w:hAnsi="Courier New" w:cs="Courier New"/>
-          <w:sz w:val="20"/>
-          <w:szCs w:val="20"/>
-          <w:lang w:eastAsia="en-IN"/>
-        </w:rPr>
-        <w:t>tokens</w:t>
-      </w:r>
-      <w:proofErr w:type="spellEnd"/>
-      <w:r>
-        <w:rPr>
-          <w:rFonts w:ascii="Courier New" w:eastAsia="Times New Roman" w:hAnsi="Courier New" w:cs="Courier New"/>
-          <w:sz w:val="20"/>
-          <w:szCs w:val="20"/>
-          <w:lang w:eastAsia="en-IN"/>
-        </w:rPr>
-        <w:t>(</w:t>
-      </w:r>
-      <w:proofErr w:type="gramEnd"/>
-      <w:r>
-        <w:rPr>
-          <w:rFonts w:ascii="Courier New" w:eastAsia="Times New Roman" w:hAnsi="Courier New" w:cs="Courier New"/>
-          <w:sz w:val="20"/>
-          <w:szCs w:val="20"/>
-          <w:lang w:eastAsia="en-IN"/>
-        </w:rPr>
-        <w:t>word, lyric) %&gt;%</w:t>
+        <w:t>unnest_tokens</w:t>
+      </w:r>
+      <w:proofErr w:type="spellEnd"/>
+      <w:r>
+        <w:rPr>
+          <w:rFonts w:ascii="Courier New" w:eastAsia="Times New Roman" w:hAnsi="Courier New" w:cs="Courier New"/>
+          <w:sz w:val="20"/>
+          <w:szCs w:val="20"/>
+          <w:lang w:eastAsia="en-IN"/>
+        </w:rPr>
+        <w:t>(word, lyric) %&gt;%</w:t>
       </w:r>
       <w:r>
         <w:rPr>
@@ -2324,27 +2162,7 @@
           <w:lang w:eastAsia="en-IN"/>
         </w:rPr>
         <w:br/>
-        <w:t>#</w:t>
-      </w:r>
-      <w:proofErr w:type="gramStart"/>
-      <w:r>
-        <w:rPr>
-          <w:rFonts w:ascii="Courier New" w:eastAsia="Times New Roman" w:hAnsi="Courier New" w:cs="Courier New"/>
-          <w:sz w:val="20"/>
-          <w:szCs w:val="20"/>
-          <w:lang w:eastAsia="en-IN"/>
-        </w:rPr>
-        <w:t>#  1</w:t>
-      </w:r>
-      <w:proofErr w:type="gramEnd"/>
-      <w:r>
-        <w:rPr>
-          <w:rFonts w:ascii="Courier New" w:eastAsia="Times New Roman" w:hAnsi="Courier New" w:cs="Courier New"/>
-          <w:sz w:val="20"/>
-          <w:szCs w:val="20"/>
-          <w:lang w:eastAsia="en-IN"/>
-        </w:rPr>
-        <w:t xml:space="preserve"> time    198</w:t>
+        <w:t>##  1 time    198</w:t>
       </w:r>
       <w:r>
         <w:rPr>
@@ -2524,27 +2342,7 @@
           <w:szCs w:val="20"/>
           <w:lang w:eastAsia="en-IN"/>
         </w:rPr>
-        <w:t xml:space="preserve"> and David Robinson demonstrated how to use binomial regression to examine word use on the authors’ Twitter accounts over time, including an adjustment to the p-values to correct for multiple comparisons. </w:t>
-      </w:r>
-      <w:proofErr w:type="gramStart"/>
-      <w:r>
-        <w:rPr>
-          <w:rFonts w:ascii="Times New Roman" w:eastAsia="Times New Roman" w:hAnsi="Times New Roman" w:cs="Times New Roman"/>
-          <w:sz w:val="20"/>
-          <w:szCs w:val="20"/>
-          <w:lang w:eastAsia="en-IN"/>
-        </w:rPr>
-        <w:t>So</w:t>
-      </w:r>
-      <w:proofErr w:type="gramEnd"/>
-      <w:r>
-        <w:rPr>
-          <w:rFonts w:ascii="Times New Roman" w:eastAsia="Times New Roman" w:hAnsi="Times New Roman" w:cs="Times New Roman"/>
-          <w:sz w:val="20"/>
-          <w:szCs w:val="20"/>
-          <w:lang w:eastAsia="en-IN"/>
-        </w:rPr>
-        <w:t xml:space="preserve"> I based on my code off that.</w:t>
+        <w:t xml:space="preserve"> and David Robinson demonstrated how to use binomial regression to examine word use on the authors’ Twitter accounts over time, including an adjustment to the p-values to correct for multiple comparisons. So I based on my code off that.</w:t>
       </w:r>
     </w:p>
     <w:p>
@@ -3013,7 +2811,6 @@
           <w:lang w:eastAsia="en-IN"/>
         </w:rPr>
       </w:pPr>
-      <w:proofErr w:type="gramStart"/>
       <w:r>
         <w:rPr>
           <w:rFonts w:ascii="Times New Roman" w:eastAsia="Times New Roman" w:hAnsi="Times New Roman" w:cs="Times New Roman"/>
@@ -3021,17 +2818,7 @@
           <w:szCs w:val="20"/>
           <w:lang w:eastAsia="en-IN"/>
         </w:rPr>
-        <w:t>This nests</w:t>
-      </w:r>
-      <w:proofErr w:type="gramEnd"/>
-      <w:r>
-        <w:rPr>
-          <w:rFonts w:ascii="Times New Roman" w:eastAsia="Times New Roman" w:hAnsi="Times New Roman" w:cs="Times New Roman"/>
-          <w:sz w:val="20"/>
-          <w:szCs w:val="20"/>
-          <w:lang w:eastAsia="en-IN"/>
-        </w:rPr>
-        <w:t xml:space="preserve"> our regression results in a data frame called </w:t>
+        <w:t xml:space="preserve">This nests our regression results in a data frame called </w:t>
       </w:r>
       <w:proofErr w:type="spellStart"/>
       <w:r>
@@ -3138,27 +2925,7 @@
           <w:lang w:eastAsia="en-IN"/>
         </w:rPr>
         <w:br/>
-        <w:t xml:space="preserve">  unnest(</w:t>
-      </w:r>
-      <w:proofErr w:type="gramStart"/>
-      <w:r>
-        <w:rPr>
-          <w:rFonts w:ascii="Courier New" w:eastAsia="Times New Roman" w:hAnsi="Courier New" w:cs="Courier New"/>
-          <w:sz w:val="20"/>
-          <w:szCs w:val="20"/>
-          <w:lang w:eastAsia="en-IN"/>
-        </w:rPr>
-        <w:t>map(</w:t>
-      </w:r>
-      <w:proofErr w:type="gramEnd"/>
-      <w:r>
-        <w:rPr>
-          <w:rFonts w:ascii="Courier New" w:eastAsia="Times New Roman" w:hAnsi="Courier New" w:cs="Courier New"/>
-          <w:sz w:val="20"/>
-          <w:szCs w:val="20"/>
-          <w:lang w:eastAsia="en-IN"/>
-        </w:rPr>
-        <w:t>models, tidy)) %&gt;%</w:t>
+        <w:t xml:space="preserve">  unnest(map(models, tidy)) %&gt;%</w:t>
       </w:r>
       <w:r>
         <w:rPr>
@@ -3378,7 +3145,7 @@
         </w:rPr>
         <w:t xml:space="preserve"> data frame, I can use that information to label the axis of my plot (which is why I needed year to be numeric). I also added a </w:t>
       </w:r>
-      <w:hyperlink r:id="rId10" w:tgtFrame="_blank" w:history="1">
+      <w:hyperlink r:id="rId9" w:tgtFrame="_blank" w:history="1">
         <w:r>
           <w:rPr>
             <w:rFonts w:ascii="Times New Roman" w:eastAsia="Times New Roman" w:hAnsi="Times New Roman" w:cs="Times New Roman"/>
@@ -3400,7 +3167,7 @@
         </w:rPr>
         <w:t xml:space="preserve"> and </w:t>
       </w:r>
-      <w:hyperlink r:id="rId11" w:tgtFrame="_blank" w:history="1">
+      <w:hyperlink r:id="rId10" w:tgtFrame="_blank" w:history="1">
         <w:r>
           <w:rPr>
             <w:rFonts w:ascii="Times New Roman" w:eastAsia="Times New Roman" w:hAnsi="Times New Roman" w:cs="Times New Roman"/>
@@ -3422,7 +3189,7 @@
         </w:rPr>
         <w:t xml:space="preserve"> to note where </w:t>
       </w:r>
-      <w:hyperlink r:id="rId12" w:tgtFrame="_blank" w:history="1">
+      <w:hyperlink r:id="rId11" w:tgtFrame="_blank" w:history="1">
         <w:r>
           <w:rPr>
             <w:rFonts w:ascii="Times New Roman" w:eastAsia="Times New Roman" w:hAnsi="Times New Roman" w:cs="Times New Roman"/>
@@ -4088,7 +3855,7 @@
             <wp:extent cx="3048000" cy="3048000"/>
             <wp:effectExtent l="0" t="0" r="0" b="0"/>
             <wp:docPr id="1" name="Picture 1">
-              <a:hlinkClick xmlns:a="http://schemas.openxmlformats.org/drawingml/2006/main" r:id="rId13" tgtFrame="&quot;_blank&quot;"/>
+              <a:hlinkClick xmlns:a="http://schemas.openxmlformats.org/drawingml/2006/main" r:id="rId12" tgtFrame="&quot;_blank&quot;"/>
             </wp:docPr>
             <wp:cNvGraphicFramePr>
               <a:graphicFrameLocks xmlns:a="http://schemas.openxmlformats.org/drawingml/2006/main" noChangeAspect="1"/>
@@ -4098,14 +3865,14 @@
                 <pic:pic xmlns:pic="http://schemas.openxmlformats.org/drawingml/2006/picture">
                   <pic:nvPicPr>
                     <pic:cNvPr id="0" name="Picture 1">
-                      <a:hlinkClick r:id="rId13" tgtFrame="&quot;_blank&quot;"/>
+                      <a:hlinkClick r:id="rId12" tgtFrame="&quot;_blank&quot;"/>
                     </pic:cNvPr>
                     <pic:cNvPicPr>
                       <a:picLocks noChangeAspect="1" noChangeArrowheads="1"/>
                     </pic:cNvPicPr>
                   </pic:nvPicPr>
                   <pic:blipFill>
-                    <a:blip r:embed="rId14">
+                    <a:blip r:embed="rId13">
                       <a:extLst>
                         <a:ext uri="{28A0092B-C50C-407E-A947-70E740481C1C}">
                           <a14:useLocalDpi xmlns:a14="http://schemas.microsoft.com/office/drawing/2010/main" val="0"/>
@@ -4156,7 +3923,7 @@
         </w:rPr>
         <w:t xml:space="preserve">The biggest change appears to be in the word “call,” which she didn’t use at all in her self-titled album, and used at low rates until “1989” and, especially, “Reputation.” I can ask for a few examples of “call” in her song lyrics, with </w:t>
       </w:r>
-      <w:hyperlink r:id="rId15" w:tgtFrame="_blank" w:history="1">
+      <w:hyperlink r:id="rId14" w:tgtFrame="_blank" w:history="1">
         <w:r>
           <w:rPr>
             <w:rFonts w:ascii="Times New Roman" w:eastAsia="Times New Roman" w:hAnsi="Times New Roman" w:cs="Times New Roman"/>
@@ -4293,37 +4060,17 @@
           <w:szCs w:val="20"/>
           <w:lang w:eastAsia="en-IN"/>
         </w:rPr>
-        <w:t>TS_</w:t>
-      </w:r>
-      <w:proofErr w:type="gramStart"/>
-      <w:r>
-        <w:rPr>
-          <w:rFonts w:ascii="Courier New" w:eastAsia="Times New Roman" w:hAnsi="Courier New" w:cs="Courier New"/>
-          <w:sz w:val="20"/>
-          <w:szCs w:val="20"/>
-          <w:lang w:eastAsia="en-IN"/>
-        </w:rPr>
-        <w:t>lyrics</w:t>
-      </w:r>
-      <w:proofErr w:type="spellEnd"/>
-      <w:r>
-        <w:rPr>
-          <w:rFonts w:ascii="Courier New" w:eastAsia="Times New Roman" w:hAnsi="Courier New" w:cs="Courier New"/>
-          <w:sz w:val="20"/>
-          <w:szCs w:val="20"/>
-          <w:lang w:eastAsia="en-IN"/>
-        </w:rPr>
-        <w:t>[</w:t>
-      </w:r>
-      <w:proofErr w:type="gramEnd"/>
-      <w:r>
-        <w:rPr>
-          <w:rFonts w:ascii="Courier New" w:eastAsia="Times New Roman" w:hAnsi="Courier New" w:cs="Courier New"/>
-          <w:sz w:val="20"/>
-          <w:szCs w:val="20"/>
-          <w:lang w:eastAsia="en-IN"/>
-        </w:rPr>
-        <w:t>grep("call", TS_lyrics$lyric),]</w:t>
+        <w:t>TS_lyrics</w:t>
+      </w:r>
+      <w:proofErr w:type="spellEnd"/>
+      <w:r>
+        <w:rPr>
+          <w:rFonts w:ascii="Courier New" w:eastAsia="Times New Roman" w:hAnsi="Courier New" w:cs="Courier New"/>
+          <w:sz w:val="20"/>
+          <w:szCs w:val="20"/>
+          <w:lang w:eastAsia="en-IN"/>
+        </w:rPr>
+        <w:t>[grep("call", TS_lyrics$lyric),]</w:t>
       </w:r>
       <w:r>
         <w:rPr>
@@ -5251,37 +4998,17 @@
           <w:szCs w:val="20"/>
           <w:lang w:eastAsia="en-IN"/>
         </w:rPr>
-        <w:t>TS_</w:t>
-      </w:r>
-      <w:proofErr w:type="gramStart"/>
-      <w:r>
-        <w:rPr>
-          <w:rFonts w:ascii="Courier New" w:eastAsia="Times New Roman" w:hAnsi="Courier New" w:cs="Courier New"/>
-          <w:sz w:val="20"/>
-          <w:szCs w:val="20"/>
-          <w:lang w:eastAsia="en-IN"/>
-        </w:rPr>
-        <w:t>lyrics</w:t>
-      </w:r>
-      <w:proofErr w:type="spellEnd"/>
-      <w:r>
-        <w:rPr>
-          <w:rFonts w:ascii="Courier New" w:eastAsia="Times New Roman" w:hAnsi="Courier New" w:cs="Courier New"/>
-          <w:sz w:val="20"/>
-          <w:szCs w:val="20"/>
-          <w:lang w:eastAsia="en-IN"/>
-        </w:rPr>
-        <w:t>[</w:t>
-      </w:r>
-      <w:proofErr w:type="gramEnd"/>
-      <w:r>
-        <w:rPr>
-          <w:rFonts w:ascii="Courier New" w:eastAsia="Times New Roman" w:hAnsi="Courier New" w:cs="Courier New"/>
-          <w:sz w:val="20"/>
-          <w:szCs w:val="20"/>
-          <w:lang w:eastAsia="en-IN"/>
-        </w:rPr>
-        <w:t>grep("eyes", TS_lyrics$lyric),]</w:t>
+        <w:t>TS_lyrics</w:t>
+      </w:r>
+      <w:proofErr w:type="spellEnd"/>
+      <w:r>
+        <w:rPr>
+          <w:rFonts w:ascii="Courier New" w:eastAsia="Times New Roman" w:hAnsi="Courier New" w:cs="Courier New"/>
+          <w:sz w:val="20"/>
+          <w:szCs w:val="20"/>
+          <w:lang w:eastAsia="en-IN"/>
+        </w:rPr>
+        <w:t>[grep("eyes", TS_lyrics$lyric),]</w:t>
       </w:r>
       <w:r>
         <w:rPr>
